--- a/planejamento site pessoal.docx
+++ b/planejamento site pessoal.docx
@@ -33,6 +33,602 @@
     <w:p>
       <w:r>
         <w:t xml:space="preserve">Separar fotos </w:t>
+      </w:r>
+    </w:p>
+    <w:p>
+      <w:r>
+        <w:t xml:space="preserve">Criar uma home </w:t>
+      </w:r>
+    </w:p>
+    <w:p>
+      <w:r>
+        <w:t xml:space="preserve">E depois criar abas com </w:t>
+      </w:r>
+      <w:proofErr w:type="gramStart"/>
+      <w:r>
+        <w:t>os demais descrições</w:t>
+      </w:r>
+      <w:proofErr w:type="gramEnd"/>
+    </w:p>
+    <w:p>
+      <w:r>
+        <w:t>Minha Biografia</w:t>
+      </w:r>
+    </w:p>
+    <w:p/>
+    <w:p>
+      <w:pPr>
+        <w:pStyle w:val="NormalWeb"/>
+        <w:rPr>
+          <w:color w:val="000000"/>
+          <w:sz w:val="27"/>
+          <w:szCs w:val="27"/>
+        </w:rPr>
+      </w:pPr>
+      <w:r>
+        <w:rPr>
+          <w:color w:val="000000"/>
+          <w:sz w:val="27"/>
+          <w:szCs w:val="27"/>
+        </w:rPr>
+        <w:t xml:space="preserve">Em ordem cronológica </w:t>
+      </w:r>
+      <w:r>
+        <w:rPr>
+          <w:color w:val="000000"/>
+          <w:sz w:val="27"/>
+          <w:szCs w:val="27"/>
+        </w:rPr>
+        <w:t>minhas</w:t>
+      </w:r>
+      <w:r>
+        <w:rPr>
+          <w:color w:val="000000"/>
+          <w:sz w:val="27"/>
+          <w:szCs w:val="27"/>
+        </w:rPr>
+        <w:t xml:space="preserve"> viagens foram:</w:t>
+      </w:r>
+    </w:p>
+    <w:p>
+      <w:pPr>
+        <w:pStyle w:val="NormalWeb"/>
+        <w:rPr>
+          <w:color w:val="000000"/>
+          <w:sz w:val="27"/>
+          <w:szCs w:val="27"/>
+        </w:rPr>
+      </w:pPr>
+      <w:r>
+        <w:rPr>
+          <w:color w:val="000000"/>
+          <w:sz w:val="27"/>
+          <w:szCs w:val="27"/>
+        </w:rPr>
+        <w:t>Dezembro de 1998 a 2006 Aparecida (bate e volta)</w:t>
+      </w:r>
+    </w:p>
+    <w:p>
+      <w:pPr>
+        <w:pStyle w:val="NormalWeb"/>
+        <w:rPr>
+          <w:color w:val="000000"/>
+          <w:sz w:val="27"/>
+          <w:szCs w:val="27"/>
+        </w:rPr>
+      </w:pPr>
+      <w:r>
+        <w:rPr>
+          <w:color w:val="000000"/>
+          <w:sz w:val="27"/>
+          <w:szCs w:val="27"/>
+        </w:rPr>
+        <w:t xml:space="preserve">Fevereiro 2000 Praia </w:t>
+      </w:r>
+      <w:proofErr w:type="gramStart"/>
+      <w:r>
+        <w:rPr>
+          <w:color w:val="000000"/>
+          <w:sz w:val="27"/>
+          <w:szCs w:val="27"/>
+        </w:rPr>
+        <w:t>Grande(</w:t>
+      </w:r>
+      <w:proofErr w:type="gramEnd"/>
+      <w:r>
+        <w:rPr>
+          <w:color w:val="000000"/>
+          <w:sz w:val="27"/>
+          <w:szCs w:val="27"/>
+        </w:rPr>
+        <w:t>12/02/2000-bate e volta)</w:t>
+      </w:r>
+    </w:p>
+    <w:p>
+      <w:pPr>
+        <w:pStyle w:val="NormalWeb"/>
+        <w:rPr>
+          <w:color w:val="000000"/>
+          <w:sz w:val="27"/>
+          <w:szCs w:val="27"/>
+        </w:rPr>
+      </w:pPr>
+      <w:r>
+        <w:rPr>
+          <w:color w:val="000000"/>
+          <w:sz w:val="27"/>
+          <w:szCs w:val="27"/>
+        </w:rPr>
+        <w:t>Outubro 2000 Praia Ubatuba (14/10/2000-final de semana)</w:t>
+      </w:r>
+    </w:p>
+    <w:p>
+      <w:pPr>
+        <w:pStyle w:val="NormalWeb"/>
+        <w:rPr>
+          <w:color w:val="000000"/>
+          <w:sz w:val="27"/>
+          <w:szCs w:val="27"/>
+        </w:rPr>
+      </w:pPr>
+      <w:r>
+        <w:rPr>
+          <w:color w:val="000000"/>
+          <w:sz w:val="27"/>
+          <w:szCs w:val="27"/>
+        </w:rPr>
+        <w:t xml:space="preserve">Fevereiro 2001-Praia </w:t>
+      </w:r>
+      <w:proofErr w:type="gramStart"/>
+      <w:r>
+        <w:rPr>
+          <w:color w:val="000000"/>
+          <w:sz w:val="27"/>
+          <w:szCs w:val="27"/>
+        </w:rPr>
+        <w:t>Grande(</w:t>
+      </w:r>
+      <w:proofErr w:type="gramEnd"/>
+      <w:r>
+        <w:rPr>
+          <w:color w:val="000000"/>
+          <w:sz w:val="27"/>
+          <w:szCs w:val="27"/>
+        </w:rPr>
+        <w:t>bate e volta)</w:t>
+      </w:r>
+    </w:p>
+    <w:p>
+      <w:pPr>
+        <w:pStyle w:val="NormalWeb"/>
+        <w:rPr>
+          <w:color w:val="000000"/>
+          <w:sz w:val="27"/>
+          <w:szCs w:val="27"/>
+        </w:rPr>
+      </w:pPr>
+      <w:r>
+        <w:rPr>
+          <w:color w:val="000000"/>
+          <w:sz w:val="27"/>
+          <w:szCs w:val="27"/>
+        </w:rPr>
+        <w:t>Novembro 2001- Caldas (11/11/2001 Poços de bate e volta)</w:t>
+      </w:r>
+    </w:p>
+    <w:p>
+      <w:pPr>
+        <w:pStyle w:val="NormalWeb"/>
+        <w:rPr>
+          <w:color w:val="000000"/>
+          <w:sz w:val="27"/>
+          <w:szCs w:val="27"/>
+        </w:rPr>
+      </w:pPr>
+      <w:r>
+        <w:rPr>
+          <w:color w:val="000000"/>
+          <w:sz w:val="27"/>
+          <w:szCs w:val="27"/>
+        </w:rPr>
+        <w:t xml:space="preserve">Abril 2001-Praia </w:t>
+      </w:r>
+      <w:proofErr w:type="gramStart"/>
+      <w:r>
+        <w:rPr>
+          <w:color w:val="000000"/>
+          <w:sz w:val="27"/>
+          <w:szCs w:val="27"/>
+        </w:rPr>
+        <w:t>Ubatuba(</w:t>
+      </w:r>
+      <w:proofErr w:type="gramEnd"/>
+      <w:r>
+        <w:rPr>
+          <w:color w:val="000000"/>
+          <w:sz w:val="27"/>
+          <w:szCs w:val="27"/>
+        </w:rPr>
+        <w:t>13,14 e 15/04/2001 Páscoa)</w:t>
+      </w:r>
+    </w:p>
+    <w:p>
+      <w:pPr>
+        <w:pStyle w:val="NormalWeb"/>
+        <w:rPr>
+          <w:color w:val="000000"/>
+          <w:sz w:val="27"/>
+          <w:szCs w:val="27"/>
+        </w:rPr>
+      </w:pPr>
+      <w:r>
+        <w:rPr>
+          <w:color w:val="000000"/>
+          <w:sz w:val="27"/>
+          <w:szCs w:val="27"/>
+        </w:rPr>
+        <w:t>Março 2002-Praia Ubatuba (29,30 e 31/03/2002-Páscoa)</w:t>
+      </w:r>
+    </w:p>
+    <w:p>
+      <w:pPr>
+        <w:pStyle w:val="NormalWeb"/>
+        <w:rPr>
+          <w:color w:val="000000"/>
+          <w:sz w:val="27"/>
+          <w:szCs w:val="27"/>
+        </w:rPr>
+      </w:pPr>
+      <w:r>
+        <w:rPr>
+          <w:color w:val="000000"/>
+          <w:sz w:val="27"/>
+          <w:szCs w:val="27"/>
+        </w:rPr>
+        <w:t>Setembro 2002-Praia Grande (bate volta, essa viagem foi muito marcante pois levamos dois senhores o Sr. Joaquim e Sr. Chico amigos nosso pela primeira vez na praia, foi muito gratificante ver a felicidade deles de conhecer o mar)</w:t>
+      </w:r>
+    </w:p>
+    <w:p>
+      <w:pPr>
+        <w:pStyle w:val="NormalWeb"/>
+        <w:rPr>
+          <w:color w:val="000000"/>
+          <w:sz w:val="27"/>
+          <w:szCs w:val="27"/>
+        </w:rPr>
+      </w:pPr>
+      <w:r>
+        <w:rPr>
+          <w:color w:val="000000"/>
+          <w:sz w:val="27"/>
+          <w:szCs w:val="27"/>
+        </w:rPr>
+        <w:t xml:space="preserve">Dezembro 2004-Praia Ubatuba </w:t>
+      </w:r>
+      <w:proofErr w:type="gramStart"/>
+      <w:r>
+        <w:rPr>
+          <w:color w:val="000000"/>
+          <w:sz w:val="27"/>
+          <w:szCs w:val="27"/>
+        </w:rPr>
+        <w:t>–(</w:t>
+      </w:r>
+      <w:proofErr w:type="gramEnd"/>
+      <w:r>
+        <w:rPr>
+          <w:color w:val="000000"/>
+          <w:sz w:val="27"/>
+          <w:szCs w:val="27"/>
+        </w:rPr>
+        <w:t>24,25,26 e 27 /12/2004 Natal )</w:t>
+      </w:r>
+    </w:p>
+    <w:p>
+      <w:pPr>
+        <w:pStyle w:val="NormalWeb"/>
+        <w:rPr>
+          <w:color w:val="000000"/>
+          <w:sz w:val="27"/>
+          <w:szCs w:val="27"/>
+        </w:rPr>
+      </w:pPr>
+      <w:r>
+        <w:rPr>
+          <w:color w:val="000000"/>
+          <w:sz w:val="27"/>
+          <w:szCs w:val="27"/>
+        </w:rPr>
+        <w:t>Março 2009 -Praia Ubatuba (feriado)</w:t>
+      </w:r>
+    </w:p>
+    <w:p>
+      <w:pPr>
+        <w:pStyle w:val="NormalWeb"/>
+        <w:rPr>
+          <w:color w:val="000000"/>
+          <w:sz w:val="27"/>
+          <w:szCs w:val="27"/>
+        </w:rPr>
+      </w:pPr>
+      <w:r>
+        <w:rPr>
+          <w:color w:val="000000"/>
+          <w:sz w:val="27"/>
+          <w:szCs w:val="27"/>
+        </w:rPr>
+        <w:t>Janeiro 2012 – Curitiba</w:t>
+      </w:r>
+    </w:p>
+    <w:p>
+      <w:pPr>
+        <w:pStyle w:val="NormalWeb"/>
+        <w:rPr>
+          <w:color w:val="000000"/>
+          <w:sz w:val="27"/>
+          <w:szCs w:val="27"/>
+        </w:rPr>
+      </w:pPr>
+      <w:r>
+        <w:rPr>
+          <w:color w:val="000000"/>
+          <w:sz w:val="27"/>
+          <w:szCs w:val="27"/>
+        </w:rPr>
+        <w:t>Dezembro 2012 Guarujá</w:t>
+      </w:r>
+    </w:p>
+    <w:p>
+      <w:pPr>
+        <w:pStyle w:val="NormalWeb"/>
+        <w:rPr>
+          <w:color w:val="000000"/>
+          <w:sz w:val="27"/>
+          <w:szCs w:val="27"/>
+        </w:rPr>
+      </w:pPr>
+      <w:r>
+        <w:rPr>
+          <w:color w:val="000000"/>
+          <w:sz w:val="27"/>
+          <w:szCs w:val="27"/>
+        </w:rPr>
+        <w:t>Janeiro 2014 – Foz do Iguaçu</w:t>
+      </w:r>
+    </w:p>
+    <w:p>
+      <w:pPr>
+        <w:pStyle w:val="NormalWeb"/>
+        <w:rPr>
+          <w:color w:val="000000"/>
+          <w:sz w:val="27"/>
+          <w:szCs w:val="27"/>
+        </w:rPr>
+      </w:pPr>
+      <w:r>
+        <w:rPr>
+          <w:color w:val="000000"/>
+          <w:sz w:val="27"/>
+          <w:szCs w:val="27"/>
+        </w:rPr>
+        <w:t>Abril 2014 -Orlando-Disney (Ganhei da Empresa, mas fui só sem esposo e filho)</w:t>
+      </w:r>
+    </w:p>
+    <w:p>
+      <w:pPr>
+        <w:pStyle w:val="NormalWeb"/>
+        <w:rPr>
+          <w:color w:val="000000"/>
+          <w:sz w:val="27"/>
+          <w:szCs w:val="27"/>
+        </w:rPr>
+      </w:pPr>
+      <w:r>
+        <w:rPr>
+          <w:color w:val="000000"/>
+          <w:sz w:val="27"/>
+          <w:szCs w:val="27"/>
+        </w:rPr>
+        <w:lastRenderedPageBreak/>
+        <w:t>Outubro 2014-Ilha Bela</w:t>
+      </w:r>
+    </w:p>
+    <w:p>
+      <w:pPr>
+        <w:pStyle w:val="NormalWeb"/>
+        <w:rPr>
+          <w:color w:val="000000"/>
+          <w:sz w:val="27"/>
+          <w:szCs w:val="27"/>
+        </w:rPr>
+      </w:pPr>
+      <w:r>
+        <w:rPr>
+          <w:color w:val="000000"/>
+          <w:sz w:val="27"/>
+          <w:szCs w:val="27"/>
+        </w:rPr>
+        <w:t>Janeiro 2015 -Gramado, Canela e Porto Alegre</w:t>
+      </w:r>
+    </w:p>
+    <w:p>
+      <w:pPr>
+        <w:pStyle w:val="NormalWeb"/>
+        <w:rPr>
+          <w:color w:val="000000"/>
+          <w:sz w:val="27"/>
+          <w:szCs w:val="27"/>
+        </w:rPr>
+      </w:pPr>
+      <w:r>
+        <w:rPr>
+          <w:color w:val="000000"/>
+          <w:sz w:val="27"/>
+          <w:szCs w:val="27"/>
+        </w:rPr>
+        <w:t>Novembro 2015 -Ubatuba</w:t>
+      </w:r>
+    </w:p>
+    <w:p>
+      <w:pPr>
+        <w:pStyle w:val="NormalWeb"/>
+        <w:rPr>
+          <w:color w:val="000000"/>
+          <w:sz w:val="27"/>
+          <w:szCs w:val="27"/>
+        </w:rPr>
+      </w:pPr>
+      <w:r>
+        <w:rPr>
+          <w:color w:val="000000"/>
+          <w:sz w:val="27"/>
+          <w:szCs w:val="27"/>
+        </w:rPr>
+        <w:t>Maio 2016-Balneário de Camboriú, Beto Carreiro, Bombinhas (Feriado)</w:t>
+      </w:r>
+    </w:p>
+    <w:p>
+      <w:pPr>
+        <w:pStyle w:val="NormalWeb"/>
+        <w:rPr>
+          <w:color w:val="000000"/>
+          <w:sz w:val="27"/>
+          <w:szCs w:val="27"/>
+        </w:rPr>
+      </w:pPr>
+      <w:r>
+        <w:rPr>
+          <w:color w:val="000000"/>
+          <w:sz w:val="27"/>
+          <w:szCs w:val="27"/>
+        </w:rPr>
+        <w:t>Maio 2016-Cidades Históricas de Minas Gerais, Belo Horizonte (Feriado)</w:t>
+      </w:r>
+    </w:p>
+    <w:p>
+      <w:pPr>
+        <w:pStyle w:val="NormalWeb"/>
+        <w:rPr>
+          <w:color w:val="000000"/>
+          <w:sz w:val="27"/>
+          <w:szCs w:val="27"/>
+        </w:rPr>
+      </w:pPr>
+      <w:r>
+        <w:rPr>
+          <w:color w:val="000000"/>
+          <w:sz w:val="27"/>
+          <w:szCs w:val="27"/>
+        </w:rPr>
+        <w:t>Setembro 2016 Final de Semana em São Paulo</w:t>
+      </w:r>
+    </w:p>
+    <w:p>
+      <w:pPr>
+        <w:pStyle w:val="NormalWeb"/>
+        <w:rPr>
+          <w:color w:val="000000"/>
+          <w:sz w:val="27"/>
+          <w:szCs w:val="27"/>
+        </w:rPr>
+      </w:pPr>
+      <w:r>
+        <w:rPr>
+          <w:color w:val="000000"/>
+          <w:sz w:val="27"/>
+          <w:szCs w:val="27"/>
+        </w:rPr>
+        <w:t>Novembro 2016-Machu Picchu</w:t>
+      </w:r>
+    </w:p>
+    <w:p>
+      <w:pPr>
+        <w:pStyle w:val="NormalWeb"/>
+        <w:rPr>
+          <w:color w:val="000000"/>
+          <w:sz w:val="27"/>
+          <w:szCs w:val="27"/>
+        </w:rPr>
+      </w:pPr>
+      <w:r>
+        <w:rPr>
+          <w:color w:val="000000"/>
+          <w:sz w:val="27"/>
+          <w:szCs w:val="27"/>
+        </w:rPr>
+        <w:t>Março 2017-Rio de Janeiro (Final de semana, primeira viagem de Avião da minha cunhada Neuza e da minha melhor amiga Maria Helena)</w:t>
+      </w:r>
+    </w:p>
+    <w:p>
+      <w:pPr>
+        <w:pStyle w:val="NormalWeb"/>
+        <w:rPr>
+          <w:color w:val="000000"/>
+          <w:sz w:val="27"/>
+          <w:szCs w:val="27"/>
+        </w:rPr>
+      </w:pPr>
+      <w:r>
+        <w:rPr>
+          <w:color w:val="000000"/>
+          <w:sz w:val="27"/>
+          <w:szCs w:val="27"/>
+        </w:rPr>
+        <w:t xml:space="preserve">Novembro 2017-Portugal (Lisboa, Sintra, Porto, Fátima, Óbidos, Évora, Nazaré e </w:t>
+      </w:r>
+      <w:proofErr w:type="spellStart"/>
+      <w:r>
+        <w:rPr>
+          <w:color w:val="000000"/>
+          <w:sz w:val="27"/>
+          <w:szCs w:val="27"/>
+        </w:rPr>
+        <w:t>Golegã</w:t>
+      </w:r>
+      <w:proofErr w:type="spellEnd"/>
+      <w:r>
+        <w:rPr>
+          <w:color w:val="000000"/>
+          <w:sz w:val="27"/>
+          <w:szCs w:val="27"/>
+        </w:rPr>
+        <w:t>)</w:t>
+      </w:r>
+    </w:p>
+    <w:p>
+      <w:pPr>
+        <w:pStyle w:val="NormalWeb"/>
+        <w:rPr>
+          <w:color w:val="000000"/>
+          <w:sz w:val="27"/>
+          <w:szCs w:val="27"/>
+        </w:rPr>
+      </w:pPr>
+      <w:r>
+        <w:rPr>
+          <w:color w:val="000000"/>
+          <w:sz w:val="27"/>
+          <w:szCs w:val="27"/>
+        </w:rPr>
+        <w:t xml:space="preserve">Próxima </w:t>
+      </w:r>
+      <w:proofErr w:type="gramStart"/>
+      <w:r>
+        <w:rPr>
+          <w:color w:val="000000"/>
+          <w:sz w:val="27"/>
+          <w:szCs w:val="27"/>
+        </w:rPr>
+        <w:t>Novembro</w:t>
+      </w:r>
+      <w:proofErr w:type="gramEnd"/>
+      <w:r>
+        <w:rPr>
+          <w:color w:val="000000"/>
+          <w:sz w:val="27"/>
+          <w:szCs w:val="27"/>
+        </w:rPr>
+        <w:t xml:space="preserve"> 2018-Itália (Milão, Veneza, Florença, Roma e Pompéia)</w:t>
       </w:r>
     </w:p>
     <w:p/>
@@ -474,6 +1070,25 @@
     <w:semiHidden/>
     <w:unhideWhenUsed/>
   </w:style>
+  <w:style w:type="paragraph" w:styleId="NormalWeb">
+    <w:name w:val="Normal (Web)"/>
+    <w:basedOn w:val="Normal"/>
+    <w:uiPriority w:val="99"/>
+    <w:semiHidden/>
+    <w:unhideWhenUsed/>
+    <w:rsid w:val="005F0BBC"/>
+    <w:pPr>
+      <w:spacing w:before="100" w:beforeAutospacing="1" w:after="100" w:afterAutospacing="1" w:line="240" w:lineRule="auto"/>
+    </w:pPr>
+    <w:rPr>
+      <w:rFonts w:ascii="Times New Roman" w:eastAsia="Times New Roman" w:hAnsi="Times New Roman" w:cs="Times New Roman"/>
+      <w:kern w:val="0"/>
+      <w:sz w:val="24"/>
+      <w:szCs w:val="24"/>
+      <w:lang w:eastAsia="pt-BR"/>
+      <w14:ligatures w14:val="none"/>
+    </w:rPr>
+  </w:style>
 </w:styles>
 </file>
 
